--- a/submit/OE/Novelty and Impact Statement.docx
+++ b/submit/OE/Novelty and Impact Statement.docx
@@ -1,6 +1,6 @@
 
 <file path=word/document.xml><?xml version="1.0" encoding="utf-8"?>
-<w:document xmlns:wpc="http://schemas.microsoft.com/office/word/2010/wordprocessingCanvas" xmlns:cx="http://schemas.microsoft.com/office/drawing/2014/chartex" xmlns:cx1="http://schemas.microsoft.com/office/drawing/2015/9/8/chartex" xmlns:cx2="http://schemas.microsoft.com/office/drawing/2015/10/21/chartex" xmlns:cx3="http://schemas.microsoft.com/office/drawing/2016/5/9/chartex" xmlns:cx4="http://schemas.microsoft.com/office/drawing/2016/5/10/chartex" xmlns:cx5="http://schemas.microsoft.com/office/drawing/2016/5/11/chartex" xmlns:cx6="http://schemas.microsoft.com/office/drawing/2016/5/12/chartex" xmlns:cx7="http://schemas.microsoft.com/office/drawing/2016/5/13/chartex" xmlns:cx8="http://schemas.microsoft.com/office/drawing/2016/5/14/chartex" xmlns:mc="http://schemas.openxmlformats.org/markup-compatibility/2006" xmlns:o="urn:schemas-microsoft-com:office:office" xmlns:r="http://schemas.openxmlformats.org/officeDocument/2006/relationships" xmlns:m="http://schemas.openxmlformats.org/officeDocument/2006/math" xmlns:v="urn:schemas-microsoft-com:vml" xmlns:wp14="http://schemas.microsoft.com/office/word/2010/wordprocessingDrawing" xmlns:wp="http://schemas.openxmlformats.org/drawingml/2006/wordprocessingDrawing" xmlns:w10="urn:schemas-microsoft-com:office:word" xmlns:w="http://schemas.openxmlformats.org/wordprocessingml/2006/main" xmlns:w14="http://schemas.microsoft.com/office/word/2010/wordml" xmlns:w15="http://schemas.microsoft.com/office/word/2012/wordml" xmlns:w16se="http://schemas.microsoft.com/office/word/2015/wordml/symex" xmlns:wpg="http://schemas.microsoft.com/office/word/2010/wordprocessingGroup" xmlns:wpi="http://schemas.microsoft.com/office/word/2010/wordprocessingInk" xmlns:wne="http://schemas.microsoft.com/office/word/2006/wordml" xmlns:wps="http://schemas.microsoft.com/office/word/2010/wordprocessingShape" mc:Ignorable="w14 w15 w16se wp14">
+<w:document xmlns:wpc="http://schemas.microsoft.com/office/word/2010/wordprocessingCanvas" xmlns:cx="http://schemas.microsoft.com/office/drawing/2014/chartex" xmlns:cx1="http://schemas.microsoft.com/office/drawing/2015/9/8/chartex" xmlns:cx2="http://schemas.microsoft.com/office/drawing/2015/10/21/chartex" xmlns:cx3="http://schemas.microsoft.com/office/drawing/2016/5/9/chartex" xmlns:cx4="http://schemas.microsoft.com/office/drawing/2016/5/10/chartex" xmlns:cx5="http://schemas.microsoft.com/office/drawing/2016/5/11/chartex" xmlns:cx6="http://schemas.microsoft.com/office/drawing/2016/5/12/chartex" xmlns:cx7="http://schemas.microsoft.com/office/drawing/2016/5/13/chartex" xmlns:cx8="http://schemas.microsoft.com/office/drawing/2016/5/14/chartex" xmlns:mc="http://schemas.openxmlformats.org/markup-compatibility/2006" xmlns:aink="http://schemas.microsoft.com/office/drawing/2016/ink" xmlns:am3d="http://schemas.microsoft.com/office/drawing/2017/model3d" xmlns:o="urn:schemas-microsoft-com:office:office" xmlns:r="http://schemas.openxmlformats.org/officeDocument/2006/relationships" xmlns:m="http://schemas.openxmlformats.org/officeDocument/2006/math" xmlns:v="urn:schemas-microsoft-com:vml" xmlns:wp14="http://schemas.microsoft.com/office/word/2010/wordprocessingDrawing" xmlns:wp="http://schemas.openxmlformats.org/drawingml/2006/wordprocessingDrawing" xmlns:w10="urn:schemas-microsoft-com:office:word" xmlns:w="http://schemas.openxmlformats.org/wordprocessingml/2006/main" xmlns:w14="http://schemas.microsoft.com/office/word/2010/wordml" xmlns:w15="http://schemas.microsoft.com/office/word/2012/wordml" xmlns:w16cid="http://schemas.microsoft.com/office/word/2016/wordml/cid" xmlns:w16se="http://schemas.microsoft.com/office/word/2015/wordml/symex" xmlns:wpg="http://schemas.microsoft.com/office/word/2010/wordprocessingGroup" xmlns:wpi="http://schemas.microsoft.com/office/word/2010/wordprocessingInk" xmlns:wne="http://schemas.microsoft.com/office/word/2006/wordml" xmlns:wps="http://schemas.microsoft.com/office/word/2010/wordprocessingShape" mc:Ignorable="w14 w15 w16se w16cid wp14">
   <w:body>
     <w:p>
       <w:pPr>
@@ -12,114 +12,169 @@
           <w:szCs w:val="24"/>
         </w:rPr>
       </w:pPr>
+      <w:r>
+        <w:rPr>
+          <w:rFonts w:ascii="Times New Roman" w:hAnsi="Times New Roman" w:cs="Times New Roman"/>
+          <w:color w:val="0D0D0D" w:themeColor="text1" w:themeTint="F2"/>
+          <w:sz w:val="24"/>
+          <w:szCs w:val="24"/>
+        </w:rPr>
+        <w:t>Using laser diode</w:t>
+      </w:r>
+      <w:r>
+        <w:rPr>
+          <w:rFonts w:ascii="Times New Roman" w:hAnsi="Times New Roman" w:cs="Times New Roman"/>
+          <w:color w:val="0D0D0D" w:themeColor="text1" w:themeTint="F2"/>
+          <w:sz w:val="24"/>
+          <w:szCs w:val="24"/>
+        </w:rPr>
+        <w:t>s</w:t>
+      </w:r>
+      <w:r>
+        <w:rPr>
+          <w:rFonts w:ascii="Times New Roman" w:hAnsi="Times New Roman" w:cs="Times New Roman"/>
+          <w:color w:val="0D0D0D" w:themeColor="text1" w:themeTint="F2"/>
+          <w:sz w:val="24"/>
+          <w:szCs w:val="24"/>
+        </w:rPr>
+        <w:t xml:space="preserve"> as the pump source, an</w:t>
+      </w:r>
+      <w:r>
+        <w:rPr>
+          <w:rFonts w:ascii="Times New Roman" w:hAnsi="Times New Roman" w:cs="Times New Roman"/>
+          <w:color w:val="0D0D0D" w:themeColor="text1" w:themeTint="F2"/>
+          <w:sz w:val="24"/>
+          <w:szCs w:val="24"/>
+        </w:rPr>
+        <w:t xml:space="preserve"> efficient self-mode-locked green and red </w:t>
+      </w:r>
+      <w:r>
+        <w:rPr>
+          <w:rFonts w:ascii="Times New Roman" w:hAnsi="Times New Roman" w:cs="Times New Roman"/>
+          <w:color w:val="0D0D0D" w:themeColor="text1" w:themeTint="F2"/>
+          <w:sz w:val="24"/>
+          <w:szCs w:val="24"/>
+        </w:rPr>
+        <w:t xml:space="preserve">visible </w:t>
+      </w:r>
+      <w:r>
+        <w:rPr>
+          <w:rFonts w:ascii="Times New Roman" w:hAnsi="Times New Roman" w:cs="Times New Roman"/>
+          <w:color w:val="0D0D0D" w:themeColor="text1" w:themeTint="F2"/>
+          <w:sz w:val="24"/>
+          <w:szCs w:val="24"/>
+        </w:rPr>
+        <w:t>laser</w:t>
+      </w:r>
+      <w:r>
+        <w:rPr>
+          <w:rFonts w:ascii="Times New Roman" w:hAnsi="Times New Roman" w:cs="Times New Roman"/>
+          <w:color w:val="0D0D0D" w:themeColor="text1" w:themeTint="F2"/>
+          <w:sz w:val="24"/>
+          <w:szCs w:val="24"/>
+        </w:rPr>
+        <w:t xml:space="preserve"> </w:t>
+      </w:r>
+      <w:r>
+        <w:rPr>
+          <w:rFonts w:ascii="Times New Roman" w:hAnsi="Times New Roman" w:cs="Times New Roman"/>
+          <w:color w:val="0D0D0D" w:themeColor="text1" w:themeTint="F2"/>
+          <w:sz w:val="24"/>
+          <w:szCs w:val="24"/>
+        </w:rPr>
+        <w:t xml:space="preserve">with </w:t>
+      </w:r>
+      <w:r>
+        <w:rPr>
+          <w:rFonts w:ascii="Times New Roman" w:hAnsi="Times New Roman" w:cs="Times New Roman"/>
+          <w:color w:val="0D0D0D" w:themeColor="text1" w:themeTint="F2"/>
+          <w:sz w:val="24"/>
+          <w:szCs w:val="24"/>
+        </w:rPr>
+        <w:t>average output power</w:t>
+      </w:r>
+      <w:r>
+        <w:rPr>
+          <w:rFonts w:ascii="Times New Roman" w:hAnsi="Times New Roman" w:cs="Times New Roman"/>
+          <w:color w:val="0D0D0D" w:themeColor="text1" w:themeTint="F2"/>
+          <w:sz w:val="24"/>
+          <w:szCs w:val="24"/>
+        </w:rPr>
+        <w:t xml:space="preserve">s of </w:t>
+      </w:r>
+      <w:r>
+        <w:rPr>
+          <w:rFonts w:ascii="Times New Roman" w:hAnsi="Times New Roman" w:cs="Times New Roman"/>
+          <w:color w:val="0D0D0D" w:themeColor="text1" w:themeTint="F2"/>
+          <w:sz w:val="24"/>
+          <w:szCs w:val="24"/>
+        </w:rPr>
+        <w:t>more than 0.68 W and 1.44 W are</w:t>
+      </w:r>
+      <w:r>
+        <w:rPr>
+          <w:rFonts w:ascii="Times New Roman" w:hAnsi="Times New Roman" w:cs="Times New Roman"/>
+          <w:color w:val="0D0D0D" w:themeColor="text1" w:themeTint="F2"/>
+          <w:sz w:val="24"/>
+          <w:szCs w:val="24"/>
+        </w:rPr>
+        <w:t xml:space="preserve"> demonstrated in this work</w:t>
+      </w:r>
+      <w:r>
+        <w:rPr>
+          <w:rFonts w:ascii="Times New Roman" w:hAnsi="Times New Roman" w:cs="Times New Roman"/>
+          <w:color w:val="0D0D0D" w:themeColor="text1" w:themeTint="F2"/>
+          <w:sz w:val="24"/>
+          <w:szCs w:val="24"/>
+        </w:rPr>
+        <w:t>, which are believed to be the highest average output power for mode locked</w:t>
+      </w:r>
+      <w:r>
+        <w:rPr>
+          <w:rFonts w:ascii="Times New Roman" w:hAnsi="Times New Roman" w:cs="Times New Roman"/>
+          <w:color w:val="0D0D0D" w:themeColor="text1" w:themeTint="F2"/>
+          <w:sz w:val="24"/>
+          <w:szCs w:val="24"/>
+        </w:rPr>
+        <w:t xml:space="preserve"> Pr:YLF</w:t>
+      </w:r>
+      <w:r>
+        <w:rPr>
+          <w:rFonts w:ascii="Times New Roman" w:hAnsi="Times New Roman" w:cs="Times New Roman"/>
+          <w:color w:val="0D0D0D" w:themeColor="text1" w:themeTint="F2"/>
+          <w:sz w:val="24"/>
+          <w:szCs w:val="24"/>
+        </w:rPr>
+        <w:t xml:space="preserve"> lasers operating in visible wavelength region</w:t>
+      </w:r>
+      <w:r>
+        <w:rPr>
+          <w:rFonts w:ascii="Times New Roman" w:hAnsi="Times New Roman" w:cs="Times New Roman"/>
+          <w:color w:val="0D0D0D" w:themeColor="text1" w:themeTint="F2"/>
+          <w:sz w:val="24"/>
+          <w:szCs w:val="24"/>
+        </w:rPr>
+        <w:t xml:space="preserve"> [1,2,3,4,5,6</w:t>
+      </w:r>
+      <w:r>
+        <w:rPr>
+          <w:rFonts w:ascii="Times New Roman" w:hAnsi="Times New Roman" w:cs="Times New Roman"/>
+          <w:color w:val="0D0D0D" w:themeColor="text1" w:themeTint="F2"/>
+          <w:sz w:val="24"/>
+          <w:szCs w:val="24"/>
+        </w:rPr>
+        <w:t>,7</w:t>
+      </w:r>
       <w:bookmarkStart w:id="0" w:name="_GoBack"/>
-      <w:r>
-        <w:rPr>
-          <w:rFonts w:ascii="Times New Roman" w:hAnsi="Times New Roman" w:cs="Times New Roman"/>
-          <w:color w:val="0D0D0D" w:themeColor="text1" w:themeTint="F2"/>
-          <w:sz w:val="24"/>
-          <w:szCs w:val="24"/>
-        </w:rPr>
-        <w:t>Using laser diode as the pump source, an</w:t>
-      </w:r>
-      <w:r>
-        <w:rPr>
-          <w:rFonts w:ascii="Times New Roman" w:hAnsi="Times New Roman" w:cs="Times New Roman"/>
-          <w:color w:val="0D0D0D" w:themeColor="text1" w:themeTint="F2"/>
-          <w:sz w:val="24"/>
-          <w:szCs w:val="24"/>
-        </w:rPr>
-        <w:t xml:space="preserve"> efficient self-mode-locked green and red </w:t>
-      </w:r>
-      <w:r>
-        <w:rPr>
-          <w:rFonts w:ascii="Times New Roman" w:hAnsi="Times New Roman" w:cs="Times New Roman"/>
-          <w:color w:val="0D0D0D" w:themeColor="text1" w:themeTint="F2"/>
-          <w:sz w:val="24"/>
-          <w:szCs w:val="24"/>
-        </w:rPr>
-        <w:t xml:space="preserve">visible </w:t>
-      </w:r>
-      <w:r>
-        <w:rPr>
-          <w:rFonts w:ascii="Times New Roman" w:hAnsi="Times New Roman" w:cs="Times New Roman"/>
-          <w:color w:val="0D0D0D" w:themeColor="text1" w:themeTint="F2"/>
-          <w:sz w:val="24"/>
-          <w:szCs w:val="24"/>
-        </w:rPr>
-        <w:t>laser</w:t>
-      </w:r>
-      <w:r>
-        <w:rPr>
-          <w:rFonts w:ascii="Times New Roman" w:hAnsi="Times New Roman" w:cs="Times New Roman"/>
-          <w:color w:val="0D0D0D" w:themeColor="text1" w:themeTint="F2"/>
-          <w:sz w:val="24"/>
-          <w:szCs w:val="24"/>
-        </w:rPr>
-        <w:t xml:space="preserve"> </w:t>
-      </w:r>
-      <w:r>
-        <w:rPr>
-          <w:rFonts w:ascii="Times New Roman" w:hAnsi="Times New Roman" w:cs="Times New Roman"/>
-          <w:color w:val="0D0D0D" w:themeColor="text1" w:themeTint="F2"/>
-          <w:sz w:val="24"/>
-          <w:szCs w:val="24"/>
-        </w:rPr>
-        <w:t xml:space="preserve">with </w:t>
-      </w:r>
-      <w:r>
-        <w:rPr>
-          <w:rFonts w:ascii="Times New Roman" w:hAnsi="Times New Roman" w:cs="Times New Roman"/>
-          <w:color w:val="0D0D0D" w:themeColor="text1" w:themeTint="F2"/>
-          <w:sz w:val="24"/>
-          <w:szCs w:val="24"/>
-        </w:rPr>
-        <w:t>average output power</w:t>
-      </w:r>
-      <w:r>
-        <w:rPr>
-          <w:rFonts w:ascii="Times New Roman" w:hAnsi="Times New Roman" w:cs="Times New Roman"/>
-          <w:color w:val="0D0D0D" w:themeColor="text1" w:themeTint="F2"/>
-          <w:sz w:val="24"/>
-          <w:szCs w:val="24"/>
-        </w:rPr>
-        <w:t xml:space="preserve">s of </w:t>
-      </w:r>
-      <w:r>
-        <w:rPr>
-          <w:rFonts w:ascii="Times New Roman" w:hAnsi="Times New Roman" w:cs="Times New Roman"/>
-          <w:color w:val="0D0D0D" w:themeColor="text1" w:themeTint="F2"/>
-          <w:sz w:val="24"/>
-          <w:szCs w:val="24"/>
-        </w:rPr>
-        <w:t>more than 0.68 W and 1.44 W are</w:t>
-      </w:r>
-      <w:r>
-        <w:rPr>
-          <w:rFonts w:ascii="Times New Roman" w:hAnsi="Times New Roman" w:cs="Times New Roman"/>
-          <w:color w:val="0D0D0D" w:themeColor="text1" w:themeTint="F2"/>
-          <w:sz w:val="24"/>
-          <w:szCs w:val="24"/>
-        </w:rPr>
-        <w:t xml:space="preserve"> demonstrated in this work</w:t>
-      </w:r>
-      <w:r>
-        <w:rPr>
-          <w:rFonts w:ascii="Times New Roman" w:hAnsi="Times New Roman" w:cs="Times New Roman"/>
-          <w:color w:val="0D0D0D" w:themeColor="text1" w:themeTint="F2"/>
-          <w:sz w:val="24"/>
-          <w:szCs w:val="24"/>
-        </w:rPr>
-        <w:t>, which are believed to be the highest average output power for mode locked lasers operating in visible wavelength region</w:t>
-      </w:r>
-      <w:r>
-        <w:rPr>
-          <w:rFonts w:ascii="Times New Roman" w:hAnsi="Times New Roman" w:cs="Times New Roman"/>
-          <w:color w:val="0D0D0D" w:themeColor="text1" w:themeTint="F2"/>
-          <w:sz w:val="24"/>
-          <w:szCs w:val="24"/>
-        </w:rPr>
-        <w:t xml:space="preserve"> [1,2,3,4,5,6]</w:t>
+      <w:bookmarkEnd w:id="0"/>
+      <w:r>
+        <w:rPr>
+          <w:rFonts w:ascii="Times New Roman" w:hAnsi="Times New Roman" w:cs="Times New Roman"/>
+          <w:color w:val="0D0D0D" w:themeColor="text1" w:themeTint="F2"/>
+          <w:sz w:val="24"/>
+          <w:szCs w:val="24"/>
+        </w:rPr>
+        <w:t>]</w:t>
       </w:r>
       <w:r>
         <w:rPr>
@@ -201,15 +256,7 @@
           <w:color w:val="0D0D0D" w:themeColor="text1" w:themeTint="F2"/>
           <w:sz w:val="24"/>
         </w:rPr>
-        <w:t>1</w:t>
-      </w:r>
-      <w:r>
-        <w:rPr>
-          <w:rFonts w:ascii="Times New Roman" w:hAnsi="Times New Roman" w:cs="Times New Roman"/>
-          <w:color w:val="0D0D0D" w:themeColor="text1" w:themeTint="F2"/>
-          <w:sz w:val="24"/>
-        </w:rPr>
-        <w:t>]</w:t>
+        <w:t>1]</w:t>
       </w:r>
       <w:r>
         <w:rPr>
@@ -276,15 +323,7 @@
           <w:color w:val="0D0D0D" w:themeColor="text1" w:themeTint="F2"/>
           <w:sz w:val="24"/>
         </w:rPr>
-        <w:t>2</w:t>
-      </w:r>
-      <w:r>
-        <w:rPr>
-          <w:rFonts w:ascii="Times New Roman" w:hAnsi="Times New Roman" w:cs="Times New Roman"/>
-          <w:color w:val="0D0D0D" w:themeColor="text1" w:themeTint="F2"/>
-          <w:sz w:val="24"/>
-        </w:rPr>
-        <w:t>]</w:t>
+        <w:t>2]</w:t>
       </w:r>
       <w:r>
         <w:rPr>
@@ -357,219 +396,31 @@
       <w:r>
         <w:rPr>
           <w:rFonts w:ascii="Times New Roman" w:hAnsi="Times New Roman" w:cs="Times New Roman"/>
-          <w:color w:val="0D0D0D" w:themeColor="text1" w:themeTint="F2"/>
-          <w:sz w:val="24"/>
-        </w:rPr>
-        <w:t>[</w:t>
-      </w:r>
-      <w:r>
-        <w:rPr>
-          <w:rFonts w:ascii="Times New Roman" w:hAnsi="Times New Roman" w:cs="Times New Roman"/>
-          <w:color w:val="0D0D0D" w:themeColor="text1" w:themeTint="F2"/>
-          <w:sz w:val="24"/>
-        </w:rPr>
-        <w:t>3</w:t>
-      </w:r>
-      <w:r>
-        <w:rPr>
-          <w:rFonts w:ascii="Times New Roman" w:hAnsi="Times New Roman" w:cs="Times New Roman"/>
-          <w:color w:val="0D0D0D" w:themeColor="text1" w:themeTint="F2"/>
-          <w:sz w:val="24"/>
-        </w:rPr>
-        <w:t>]</w:t>
-      </w:r>
-      <w:r>
-        <w:rPr>
-          <w:rFonts w:ascii="Times New Roman" w:hAnsi="Times New Roman" w:cs="Times New Roman"/>
-          <w:color w:val="0D0D0D" w:themeColor="text1" w:themeTint="F2"/>
-          <w:sz w:val="24"/>
-        </w:rPr>
-        <w:t xml:space="preserve"> M</w:t>
-      </w:r>
-      <w:r>
-        <w:rPr>
-          <w:rFonts w:ascii="Times New Roman" w:hAnsi="Times New Roman" w:cs="Times New Roman"/>
-          <w:color w:val="0D0D0D" w:themeColor="text1" w:themeTint="F2"/>
-          <w:sz w:val="24"/>
-        </w:rPr>
-        <w:t>.</w:t>
-      </w:r>
-      <w:r>
-        <w:rPr>
-          <w:rFonts w:ascii="Times New Roman" w:hAnsi="Times New Roman" w:cs="Times New Roman"/>
-          <w:color w:val="0D0D0D" w:themeColor="text1" w:themeTint="F2"/>
-          <w:sz w:val="24"/>
-        </w:rPr>
-        <w:t xml:space="preserve"> Gaponenko, P</w:t>
-      </w:r>
-      <w:r>
-        <w:rPr>
-          <w:rFonts w:ascii="Times New Roman" w:hAnsi="Times New Roman" w:cs="Times New Roman"/>
-          <w:color w:val="0D0D0D" w:themeColor="text1" w:themeTint="F2"/>
-          <w:sz w:val="24"/>
-        </w:rPr>
-        <w:t>.</w:t>
-      </w:r>
-      <w:r>
-        <w:rPr>
-          <w:rFonts w:ascii="Times New Roman" w:hAnsi="Times New Roman" w:cs="Times New Roman"/>
-          <w:color w:val="0D0D0D" w:themeColor="text1" w:themeTint="F2"/>
-          <w:sz w:val="24"/>
-        </w:rPr>
-        <w:t xml:space="preserve"> W</w:t>
-      </w:r>
-      <w:r>
-        <w:rPr>
-          <w:rFonts w:ascii="Times New Roman" w:hAnsi="Times New Roman" w:cs="Times New Roman"/>
-          <w:color w:val="0D0D0D" w:themeColor="text1" w:themeTint="F2"/>
-          <w:sz w:val="24"/>
-        </w:rPr>
-        <w:t>.</w:t>
-      </w:r>
-      <w:r>
-        <w:rPr>
-          <w:rFonts w:ascii="Times New Roman" w:hAnsi="Times New Roman" w:cs="Times New Roman"/>
-          <w:color w:val="0D0D0D" w:themeColor="text1" w:themeTint="F2"/>
-          <w:sz w:val="24"/>
-        </w:rPr>
-        <w:t xml:space="preserve"> Metz, A</w:t>
-      </w:r>
-      <w:r>
-        <w:rPr>
-          <w:rFonts w:ascii="Times New Roman" w:hAnsi="Times New Roman" w:cs="Times New Roman"/>
-          <w:color w:val="0D0D0D" w:themeColor="text1" w:themeTint="F2"/>
-          <w:sz w:val="24"/>
-        </w:rPr>
-        <w:t>.</w:t>
-      </w:r>
-      <w:r>
-        <w:rPr>
-          <w:rFonts w:ascii="Times New Roman" w:hAnsi="Times New Roman" w:cs="Times New Roman"/>
-          <w:color w:val="0D0D0D" w:themeColor="text1" w:themeTint="F2"/>
-          <w:sz w:val="24"/>
-        </w:rPr>
-        <w:t xml:space="preserve"> Härkönen, A</w:t>
-      </w:r>
-      <w:r>
-        <w:rPr>
-          <w:rFonts w:ascii="Times New Roman" w:hAnsi="Times New Roman" w:cs="Times New Roman"/>
-          <w:color w:val="0D0D0D" w:themeColor="text1" w:themeTint="F2"/>
-          <w:sz w:val="24"/>
-        </w:rPr>
-        <w:t>.</w:t>
-      </w:r>
-      <w:r>
-        <w:rPr>
-          <w:rFonts w:ascii="Times New Roman" w:hAnsi="Times New Roman" w:cs="Times New Roman"/>
-          <w:color w:val="0D0D0D" w:themeColor="text1" w:themeTint="F2"/>
-          <w:sz w:val="24"/>
-        </w:rPr>
-        <w:t xml:space="preserve"> Heuer, T</w:t>
-      </w:r>
-      <w:r>
-        <w:rPr>
-          <w:rFonts w:ascii="Times New Roman" w:hAnsi="Times New Roman" w:cs="Times New Roman"/>
-          <w:color w:val="0D0D0D" w:themeColor="text1" w:themeTint="F2"/>
-          <w:sz w:val="24"/>
-        </w:rPr>
-        <w:t>.</w:t>
-      </w:r>
-      <w:r>
-        <w:rPr>
-          <w:rFonts w:ascii="Times New Roman" w:hAnsi="Times New Roman" w:cs="Times New Roman"/>
-          <w:color w:val="0D0D0D" w:themeColor="text1" w:themeTint="F2"/>
-          <w:sz w:val="24"/>
-        </w:rPr>
-        <w:t xml:space="preserve"> Leinonen, M</w:t>
-      </w:r>
-      <w:r>
-        <w:rPr>
-          <w:rFonts w:ascii="Times New Roman" w:hAnsi="Times New Roman" w:cs="Times New Roman"/>
-          <w:color w:val="0D0D0D" w:themeColor="text1" w:themeTint="F2"/>
-          <w:sz w:val="24"/>
-        </w:rPr>
-        <w:t>.</w:t>
-      </w:r>
-      <w:r>
-        <w:rPr>
-          <w:rFonts w:ascii="Times New Roman" w:hAnsi="Times New Roman" w:cs="Times New Roman"/>
-          <w:color w:val="0D0D0D" w:themeColor="text1" w:themeTint="F2"/>
-          <w:sz w:val="24"/>
-        </w:rPr>
-        <w:t xml:space="preserve"> Guina, T</w:t>
-      </w:r>
-      <w:r>
-        <w:rPr>
-          <w:rFonts w:ascii="Times New Roman" w:hAnsi="Times New Roman" w:cs="Times New Roman"/>
-          <w:color w:val="0D0D0D" w:themeColor="text1" w:themeTint="F2"/>
-          <w:sz w:val="24"/>
-        </w:rPr>
-        <w:t>.</w:t>
-      </w:r>
-      <w:r>
-        <w:rPr>
-          <w:rFonts w:ascii="Times New Roman" w:hAnsi="Times New Roman" w:cs="Times New Roman"/>
-          <w:color w:val="0D0D0D" w:themeColor="text1" w:themeTint="F2"/>
-          <w:sz w:val="24"/>
-        </w:rPr>
-        <w:t xml:space="preserve"> Südmeyer, G</w:t>
-      </w:r>
-      <w:r>
-        <w:rPr>
-          <w:rFonts w:ascii="Times New Roman" w:hAnsi="Times New Roman" w:cs="Times New Roman"/>
-          <w:color w:val="0D0D0D" w:themeColor="text1" w:themeTint="F2"/>
-          <w:sz w:val="24"/>
-        </w:rPr>
-        <w:t>.</w:t>
-      </w:r>
-      <w:r>
-        <w:rPr>
-          <w:rFonts w:ascii="Times New Roman" w:hAnsi="Times New Roman" w:cs="Times New Roman"/>
-          <w:color w:val="0D0D0D" w:themeColor="text1" w:themeTint="F2"/>
-          <w:sz w:val="24"/>
-        </w:rPr>
-        <w:t xml:space="preserve"> Huber, and C</w:t>
-      </w:r>
-      <w:r>
-        <w:rPr>
-          <w:rFonts w:ascii="Times New Roman" w:hAnsi="Times New Roman" w:cs="Times New Roman"/>
-          <w:color w:val="0D0D0D" w:themeColor="text1" w:themeTint="F2"/>
-          <w:sz w:val="24"/>
-        </w:rPr>
-        <w:t>.</w:t>
-      </w:r>
-      <w:r>
-        <w:rPr>
-          <w:rFonts w:ascii="Times New Roman" w:hAnsi="Times New Roman" w:cs="Times New Roman"/>
-          <w:color w:val="0D0D0D" w:themeColor="text1" w:themeTint="F2"/>
-          <w:sz w:val="24"/>
-        </w:rPr>
-        <w:t xml:space="preserve"> Kränkel, “SESAM mode-locked red praseodymium laser,” Opt. Lett. </w:t>
+          <w:sz w:val="24"/>
+        </w:rPr>
+        <w:t xml:space="preserve">[3] </w:t>
+      </w:r>
+      <w:r>
+        <w:rPr>
+          <w:rFonts w:ascii="Times New Roman" w:hAnsi="Times New Roman" w:cs="Times New Roman"/>
+          <w:sz w:val="24"/>
+        </w:rPr>
+        <w:t xml:space="preserve">J. M. Sutherland, P. M. W. French, and J. R. Taylor, “Visible continuous-wave laser transitions in Pr3+:YLF and femtosecond pulse generation,” Opt. Lett. </w:t>
       </w:r>
       <w:r>
         <w:rPr>
           <w:rFonts w:ascii="Times New Roman" w:hAnsi="Times New Roman" w:cs="Times New Roman"/>
           <w:b/>
-          <w:color w:val="0D0D0D" w:themeColor="text1" w:themeTint="F2"/>
-          <w:sz w:val="24"/>
-        </w:rPr>
-        <w:t>39</w:t>
-      </w:r>
-      <w:r>
-        <w:rPr>
-          <w:rFonts w:ascii="Times New Roman" w:hAnsi="Times New Roman" w:cs="Times New Roman"/>
-          <w:color w:val="0D0D0D" w:themeColor="text1" w:themeTint="F2"/>
-          <w:sz w:val="24"/>
-        </w:rPr>
-        <w:t>(24), 6939 (2014)</w:t>
-      </w:r>
-      <w:r>
-        <w:rPr>
-          <w:rFonts w:ascii="Times New Roman" w:hAnsi="Times New Roman" w:cs="Times New Roman"/>
-          <w:color w:val="0D0D0D" w:themeColor="text1" w:themeTint="F2"/>
-          <w:sz w:val="24"/>
-        </w:rPr>
-        <w:t>.</w:t>
+          <w:sz w:val="24"/>
+        </w:rPr>
+        <w:t>21</w:t>
+      </w:r>
+      <w:r>
+        <w:rPr>
+          <w:rFonts w:ascii="Times New Roman" w:hAnsi="Times New Roman" w:cs="Times New Roman"/>
+          <w:sz w:val="24"/>
+        </w:rPr>
+        <w:t>, 797-799 (1996).</w:t>
       </w:r>
     </w:p>
     <w:p>
@@ -611,87 +462,167 @@
           <w:color w:val="0D0D0D" w:themeColor="text1" w:themeTint="F2"/>
           <w:sz w:val="24"/>
         </w:rPr>
-        <w:t xml:space="preserve"> Y.</w:t>
-      </w:r>
-      <w:r>
-        <w:rPr>
-          <w:rFonts w:ascii="Times New Roman" w:hAnsi="Times New Roman" w:cs="Times New Roman"/>
-          <w:color w:val="0D0D0D" w:themeColor="text1" w:themeTint="F2"/>
-          <w:sz w:val="24"/>
-        </w:rPr>
-        <w:t xml:space="preserve"> </w:t>
-      </w:r>
-      <w:r>
-        <w:rPr>
-          <w:rFonts w:ascii="Times New Roman" w:hAnsi="Times New Roman" w:cs="Times New Roman"/>
-          <w:color w:val="0D0D0D" w:themeColor="text1" w:themeTint="F2"/>
-          <w:sz w:val="24"/>
-        </w:rPr>
-        <w:t>X. Zhang, H.</w:t>
-      </w:r>
-      <w:r>
-        <w:rPr>
-          <w:rFonts w:ascii="Times New Roman" w:hAnsi="Times New Roman" w:cs="Times New Roman"/>
-          <w:color w:val="0D0D0D" w:themeColor="text1" w:themeTint="F2"/>
-          <w:sz w:val="24"/>
-        </w:rPr>
-        <w:t xml:space="preserve"> </w:t>
-      </w:r>
-      <w:r>
-        <w:rPr>
-          <w:rFonts w:ascii="Times New Roman" w:hAnsi="Times New Roman" w:cs="Times New Roman"/>
-          <w:color w:val="0D0D0D" w:themeColor="text1" w:themeTint="F2"/>
-          <w:sz w:val="24"/>
-        </w:rPr>
-        <w:t>H. Yu, H.</w:t>
-      </w:r>
-      <w:r>
-        <w:rPr>
-          <w:rFonts w:ascii="Times New Roman" w:hAnsi="Times New Roman" w:cs="Times New Roman"/>
-          <w:color w:val="0D0D0D" w:themeColor="text1" w:themeTint="F2"/>
-          <w:sz w:val="24"/>
-        </w:rPr>
-        <w:t xml:space="preserve"> </w:t>
-      </w:r>
-      <w:r>
-        <w:rPr>
-          <w:rFonts w:ascii="Times New Roman" w:hAnsi="Times New Roman" w:cs="Times New Roman"/>
-          <w:color w:val="0D0D0D" w:themeColor="text1" w:themeTint="F2"/>
-          <w:sz w:val="24"/>
-        </w:rPr>
-        <w:t>J. Zhang, A. D. Lieto, M.</w:t>
-      </w:r>
-      <w:r>
-        <w:rPr>
-          <w:rFonts w:ascii="Times New Roman" w:hAnsi="Times New Roman" w:cs="Times New Roman"/>
-          <w:color w:val="0D0D0D" w:themeColor="text1" w:themeTint="F2"/>
-          <w:sz w:val="24"/>
-        </w:rPr>
-        <w:t xml:space="preserve"> </w:t>
-      </w:r>
-      <w:r>
-        <w:rPr>
-          <w:rFonts w:ascii="Times New Roman" w:hAnsi="Times New Roman" w:cs="Times New Roman"/>
-          <w:color w:val="0D0D0D" w:themeColor="text1" w:themeTint="F2"/>
-          <w:sz w:val="24"/>
-        </w:rPr>
-        <w:t>R. Tonelli, and J.</w:t>
-      </w:r>
-      <w:r>
-        <w:rPr>
-          <w:rFonts w:ascii="Times New Roman" w:hAnsi="Times New Roman" w:cs="Times New Roman"/>
-          <w:color w:val="0D0D0D" w:themeColor="text1" w:themeTint="F2"/>
-          <w:sz w:val="24"/>
-        </w:rPr>
-        <w:t xml:space="preserve"> </w:t>
-      </w:r>
-      <w:r>
-        <w:rPr>
-          <w:rFonts w:ascii="Times New Roman" w:hAnsi="Times New Roman" w:cs="Times New Roman"/>
-          <w:color w:val="0D0D0D" w:themeColor="text1" w:themeTint="F2"/>
-          <w:sz w:val="24"/>
-        </w:rPr>
-        <w:t xml:space="preserve">Y. Wang, “Laser-diode pumped self-mode-locked praseodymium visible lasers with multi-gigahertz repetition rate,” Opt. Lett. </w:t>
+        <w:t xml:space="preserve"> M</w:t>
+      </w:r>
+      <w:r>
+        <w:rPr>
+          <w:rFonts w:ascii="Times New Roman" w:hAnsi="Times New Roman" w:cs="Times New Roman"/>
+          <w:color w:val="0D0D0D" w:themeColor="text1" w:themeTint="F2"/>
+          <w:sz w:val="24"/>
+        </w:rPr>
+        <w:t>.</w:t>
+      </w:r>
+      <w:r>
+        <w:rPr>
+          <w:rFonts w:ascii="Times New Roman" w:hAnsi="Times New Roman" w:cs="Times New Roman"/>
+          <w:color w:val="0D0D0D" w:themeColor="text1" w:themeTint="F2"/>
+          <w:sz w:val="24"/>
+        </w:rPr>
+        <w:t xml:space="preserve"> Gaponenko, P</w:t>
+      </w:r>
+      <w:r>
+        <w:rPr>
+          <w:rFonts w:ascii="Times New Roman" w:hAnsi="Times New Roman" w:cs="Times New Roman"/>
+          <w:color w:val="0D0D0D" w:themeColor="text1" w:themeTint="F2"/>
+          <w:sz w:val="24"/>
+        </w:rPr>
+        <w:t>.</w:t>
+      </w:r>
+      <w:r>
+        <w:rPr>
+          <w:rFonts w:ascii="Times New Roman" w:hAnsi="Times New Roman" w:cs="Times New Roman"/>
+          <w:color w:val="0D0D0D" w:themeColor="text1" w:themeTint="F2"/>
+          <w:sz w:val="24"/>
+        </w:rPr>
+        <w:t xml:space="preserve"> W</w:t>
+      </w:r>
+      <w:r>
+        <w:rPr>
+          <w:rFonts w:ascii="Times New Roman" w:hAnsi="Times New Roman" w:cs="Times New Roman"/>
+          <w:color w:val="0D0D0D" w:themeColor="text1" w:themeTint="F2"/>
+          <w:sz w:val="24"/>
+        </w:rPr>
+        <w:t>.</w:t>
+      </w:r>
+      <w:r>
+        <w:rPr>
+          <w:rFonts w:ascii="Times New Roman" w:hAnsi="Times New Roman" w:cs="Times New Roman"/>
+          <w:color w:val="0D0D0D" w:themeColor="text1" w:themeTint="F2"/>
+          <w:sz w:val="24"/>
+        </w:rPr>
+        <w:t xml:space="preserve"> Metz, A</w:t>
+      </w:r>
+      <w:r>
+        <w:rPr>
+          <w:rFonts w:ascii="Times New Roman" w:hAnsi="Times New Roman" w:cs="Times New Roman"/>
+          <w:color w:val="0D0D0D" w:themeColor="text1" w:themeTint="F2"/>
+          <w:sz w:val="24"/>
+        </w:rPr>
+        <w:t>.</w:t>
+      </w:r>
+      <w:r>
+        <w:rPr>
+          <w:rFonts w:ascii="Times New Roman" w:hAnsi="Times New Roman" w:cs="Times New Roman"/>
+          <w:color w:val="0D0D0D" w:themeColor="text1" w:themeTint="F2"/>
+          <w:sz w:val="24"/>
+        </w:rPr>
+        <w:t xml:space="preserve"> Härkönen, A</w:t>
+      </w:r>
+      <w:r>
+        <w:rPr>
+          <w:rFonts w:ascii="Times New Roman" w:hAnsi="Times New Roman" w:cs="Times New Roman"/>
+          <w:color w:val="0D0D0D" w:themeColor="text1" w:themeTint="F2"/>
+          <w:sz w:val="24"/>
+        </w:rPr>
+        <w:t>.</w:t>
+      </w:r>
+      <w:r>
+        <w:rPr>
+          <w:rFonts w:ascii="Times New Roman" w:hAnsi="Times New Roman" w:cs="Times New Roman"/>
+          <w:color w:val="0D0D0D" w:themeColor="text1" w:themeTint="F2"/>
+          <w:sz w:val="24"/>
+        </w:rPr>
+        <w:t xml:space="preserve"> Heuer, T</w:t>
+      </w:r>
+      <w:r>
+        <w:rPr>
+          <w:rFonts w:ascii="Times New Roman" w:hAnsi="Times New Roman" w:cs="Times New Roman"/>
+          <w:color w:val="0D0D0D" w:themeColor="text1" w:themeTint="F2"/>
+          <w:sz w:val="24"/>
+        </w:rPr>
+        <w:t>.</w:t>
+      </w:r>
+      <w:r>
+        <w:rPr>
+          <w:rFonts w:ascii="Times New Roman" w:hAnsi="Times New Roman" w:cs="Times New Roman"/>
+          <w:color w:val="0D0D0D" w:themeColor="text1" w:themeTint="F2"/>
+          <w:sz w:val="24"/>
+        </w:rPr>
+        <w:t xml:space="preserve"> Leinonen, M</w:t>
+      </w:r>
+      <w:r>
+        <w:rPr>
+          <w:rFonts w:ascii="Times New Roman" w:hAnsi="Times New Roman" w:cs="Times New Roman"/>
+          <w:color w:val="0D0D0D" w:themeColor="text1" w:themeTint="F2"/>
+          <w:sz w:val="24"/>
+        </w:rPr>
+        <w:t>.</w:t>
+      </w:r>
+      <w:r>
+        <w:rPr>
+          <w:rFonts w:ascii="Times New Roman" w:hAnsi="Times New Roman" w:cs="Times New Roman"/>
+          <w:color w:val="0D0D0D" w:themeColor="text1" w:themeTint="F2"/>
+          <w:sz w:val="24"/>
+        </w:rPr>
+        <w:t xml:space="preserve"> Guina, T</w:t>
+      </w:r>
+      <w:r>
+        <w:rPr>
+          <w:rFonts w:ascii="Times New Roman" w:hAnsi="Times New Roman" w:cs="Times New Roman"/>
+          <w:color w:val="0D0D0D" w:themeColor="text1" w:themeTint="F2"/>
+          <w:sz w:val="24"/>
+        </w:rPr>
+        <w:t>.</w:t>
+      </w:r>
+      <w:r>
+        <w:rPr>
+          <w:rFonts w:ascii="Times New Roman" w:hAnsi="Times New Roman" w:cs="Times New Roman"/>
+          <w:color w:val="0D0D0D" w:themeColor="text1" w:themeTint="F2"/>
+          <w:sz w:val="24"/>
+        </w:rPr>
+        <w:t xml:space="preserve"> Südmeyer, G</w:t>
+      </w:r>
+      <w:r>
+        <w:rPr>
+          <w:rFonts w:ascii="Times New Roman" w:hAnsi="Times New Roman" w:cs="Times New Roman"/>
+          <w:color w:val="0D0D0D" w:themeColor="text1" w:themeTint="F2"/>
+          <w:sz w:val="24"/>
+        </w:rPr>
+        <w:t>.</w:t>
+      </w:r>
+      <w:r>
+        <w:rPr>
+          <w:rFonts w:ascii="Times New Roman" w:hAnsi="Times New Roman" w:cs="Times New Roman"/>
+          <w:color w:val="0D0D0D" w:themeColor="text1" w:themeTint="F2"/>
+          <w:sz w:val="24"/>
+        </w:rPr>
+        <w:t xml:space="preserve"> Huber, and C</w:t>
+      </w:r>
+      <w:r>
+        <w:rPr>
+          <w:rFonts w:ascii="Times New Roman" w:hAnsi="Times New Roman" w:cs="Times New Roman"/>
+          <w:color w:val="0D0D0D" w:themeColor="text1" w:themeTint="F2"/>
+          <w:sz w:val="24"/>
+        </w:rPr>
+        <w:t>.</w:t>
+      </w:r>
+      <w:r>
+        <w:rPr>
+          <w:rFonts w:ascii="Times New Roman" w:hAnsi="Times New Roman" w:cs="Times New Roman"/>
+          <w:color w:val="0D0D0D" w:themeColor="text1" w:themeTint="F2"/>
+          <w:sz w:val="24"/>
+        </w:rPr>
+        <w:t xml:space="preserve"> Kränkel, “SESAM mode-locked red praseodymium laser,” Opt. Lett. </w:t>
       </w:r>
       <w:r>
         <w:rPr>
@@ -700,15 +631,15 @@
           <w:color w:val="0D0D0D" w:themeColor="text1" w:themeTint="F2"/>
           <w:sz w:val="24"/>
         </w:rPr>
-        <w:t>41</w:t>
-      </w:r>
-      <w:r>
-        <w:rPr>
-          <w:rFonts w:ascii="Times New Roman" w:hAnsi="Times New Roman" w:cs="Times New Roman"/>
-          <w:color w:val="0D0D0D" w:themeColor="text1" w:themeTint="F2"/>
-          <w:sz w:val="24"/>
-        </w:rPr>
-        <w:t>(12), 2692(2016)</w:t>
+        <w:t>39</w:t>
+      </w:r>
+      <w:r>
+        <w:rPr>
+          <w:rFonts w:ascii="Times New Roman" w:hAnsi="Times New Roman" w:cs="Times New Roman"/>
+          <w:color w:val="0D0D0D" w:themeColor="text1" w:themeTint="F2"/>
+          <w:sz w:val="24"/>
+        </w:rPr>
+        <w:t>(24), 6939 (2014)</w:t>
       </w:r>
       <w:r>
         <w:rPr>
@@ -750,7 +681,15 @@
           <w:color w:val="0D0D0D" w:themeColor="text1" w:themeTint="F2"/>
           <w:sz w:val="24"/>
         </w:rPr>
-        <w:t>] Y. X. Zhang, H. H. Yu, R. Zhang, G. Zhao, H. J. Zhang, Y. X. Chen, L. M. Mei, M. R. Tonelli, and J.</w:t>
+        <w:t>]</w:t>
+      </w:r>
+      <w:r>
+        <w:rPr>
+          <w:rFonts w:ascii="Times New Roman" w:hAnsi="Times New Roman" w:cs="Times New Roman"/>
+          <w:color w:val="0D0D0D" w:themeColor="text1" w:themeTint="F2"/>
+          <w:sz w:val="24"/>
+        </w:rPr>
+        <w:t xml:space="preserve"> Y.</w:t>
       </w:r>
       <w:r>
         <w:rPr>
@@ -766,7 +705,71 @@
           <w:color w:val="0D0D0D" w:themeColor="text1" w:themeTint="F2"/>
           <w:sz w:val="24"/>
         </w:rPr>
-        <w:t xml:space="preserve">Y. Wang, “Broadband atomic-layer MoS2 optical modulators for ultrafast pulse generations in the visible range”. Opt. Lett. </w:t>
+        <w:t>X. Zhang, H.</w:t>
+      </w:r>
+      <w:r>
+        <w:rPr>
+          <w:rFonts w:ascii="Times New Roman" w:hAnsi="Times New Roman" w:cs="Times New Roman"/>
+          <w:color w:val="0D0D0D" w:themeColor="text1" w:themeTint="F2"/>
+          <w:sz w:val="24"/>
+        </w:rPr>
+        <w:t xml:space="preserve"> </w:t>
+      </w:r>
+      <w:r>
+        <w:rPr>
+          <w:rFonts w:ascii="Times New Roman" w:hAnsi="Times New Roman" w:cs="Times New Roman"/>
+          <w:color w:val="0D0D0D" w:themeColor="text1" w:themeTint="F2"/>
+          <w:sz w:val="24"/>
+        </w:rPr>
+        <w:t>H. Yu, H.</w:t>
+      </w:r>
+      <w:r>
+        <w:rPr>
+          <w:rFonts w:ascii="Times New Roman" w:hAnsi="Times New Roman" w:cs="Times New Roman"/>
+          <w:color w:val="0D0D0D" w:themeColor="text1" w:themeTint="F2"/>
+          <w:sz w:val="24"/>
+        </w:rPr>
+        <w:t xml:space="preserve"> </w:t>
+      </w:r>
+      <w:r>
+        <w:rPr>
+          <w:rFonts w:ascii="Times New Roman" w:hAnsi="Times New Roman" w:cs="Times New Roman"/>
+          <w:color w:val="0D0D0D" w:themeColor="text1" w:themeTint="F2"/>
+          <w:sz w:val="24"/>
+        </w:rPr>
+        <w:t>J. Zhang, A. D. Lieto, M.</w:t>
+      </w:r>
+      <w:r>
+        <w:rPr>
+          <w:rFonts w:ascii="Times New Roman" w:hAnsi="Times New Roman" w:cs="Times New Roman"/>
+          <w:color w:val="0D0D0D" w:themeColor="text1" w:themeTint="F2"/>
+          <w:sz w:val="24"/>
+        </w:rPr>
+        <w:t xml:space="preserve"> </w:t>
+      </w:r>
+      <w:r>
+        <w:rPr>
+          <w:rFonts w:ascii="Times New Roman" w:hAnsi="Times New Roman" w:cs="Times New Roman"/>
+          <w:color w:val="0D0D0D" w:themeColor="text1" w:themeTint="F2"/>
+          <w:sz w:val="24"/>
+        </w:rPr>
+        <w:t>R. Tonelli, and J.</w:t>
+      </w:r>
+      <w:r>
+        <w:rPr>
+          <w:rFonts w:ascii="Times New Roman" w:hAnsi="Times New Roman" w:cs="Times New Roman"/>
+          <w:color w:val="0D0D0D" w:themeColor="text1" w:themeTint="F2"/>
+          <w:sz w:val="24"/>
+        </w:rPr>
+        <w:t xml:space="preserve"> </w:t>
+      </w:r>
+      <w:r>
+        <w:rPr>
+          <w:rFonts w:ascii="Times New Roman" w:hAnsi="Times New Roman" w:cs="Times New Roman"/>
+          <w:color w:val="0D0D0D" w:themeColor="text1" w:themeTint="F2"/>
+          <w:sz w:val="24"/>
+        </w:rPr>
+        <w:t xml:space="preserve">Y. Wang, “Laser-diode pumped self-mode-locked praseodymium visible lasers with multi-gigahertz repetition rate,” Opt. Lett. </w:t>
       </w:r>
       <w:r>
         <w:rPr>
@@ -775,15 +778,15 @@
           <w:color w:val="0D0D0D" w:themeColor="text1" w:themeTint="F2"/>
           <w:sz w:val="24"/>
         </w:rPr>
-        <w:t>42</w:t>
-      </w:r>
-      <w:r>
-        <w:rPr>
-          <w:rFonts w:ascii="Times New Roman" w:hAnsi="Times New Roman" w:cs="Times New Roman"/>
-          <w:color w:val="0D0D0D" w:themeColor="text1" w:themeTint="F2"/>
-          <w:sz w:val="24"/>
-        </w:rPr>
-        <w:t>(3), 547 (2017)</w:t>
+        <w:t>41</w:t>
+      </w:r>
+      <w:r>
+        <w:rPr>
+          <w:rFonts w:ascii="Times New Roman" w:hAnsi="Times New Roman" w:cs="Times New Roman"/>
+          <w:color w:val="0D0D0D" w:themeColor="text1" w:themeTint="F2"/>
+          <w:sz w:val="24"/>
+        </w:rPr>
+        <w:t>(12), 2692(2016)</w:t>
       </w:r>
       <w:r>
         <w:rPr>
@@ -825,6 +828,81 @@
           <w:color w:val="0D0D0D" w:themeColor="text1" w:themeTint="F2"/>
           <w:sz w:val="24"/>
         </w:rPr>
+        <w:t>] Y. X. Zhang, H. H. Yu, R. Zhang, G. Zhao, H. J. Zhang, Y. X. Chen, L. M. Mei, M. R. Tonelli, and J.</w:t>
+      </w:r>
+      <w:r>
+        <w:rPr>
+          <w:rFonts w:ascii="Times New Roman" w:hAnsi="Times New Roman" w:cs="Times New Roman"/>
+          <w:color w:val="0D0D0D" w:themeColor="text1" w:themeTint="F2"/>
+          <w:sz w:val="24"/>
+        </w:rPr>
+        <w:t xml:space="preserve"> </w:t>
+      </w:r>
+      <w:r>
+        <w:rPr>
+          <w:rFonts w:ascii="Times New Roman" w:hAnsi="Times New Roman" w:cs="Times New Roman"/>
+          <w:color w:val="0D0D0D" w:themeColor="text1" w:themeTint="F2"/>
+          <w:sz w:val="24"/>
+        </w:rPr>
+        <w:t xml:space="preserve">Y. Wang, “Broadband atomic-layer MoS2 optical modulators for ultrafast pulse generations in the visible range”. Opt. Lett. </w:t>
+      </w:r>
+      <w:r>
+        <w:rPr>
+          <w:rFonts w:ascii="Times New Roman" w:hAnsi="Times New Roman" w:cs="Times New Roman"/>
+          <w:b/>
+          <w:color w:val="0D0D0D" w:themeColor="text1" w:themeTint="F2"/>
+          <w:sz w:val="24"/>
+        </w:rPr>
+        <w:t>42</w:t>
+      </w:r>
+      <w:r>
+        <w:rPr>
+          <w:rFonts w:ascii="Times New Roman" w:hAnsi="Times New Roman" w:cs="Times New Roman"/>
+          <w:color w:val="0D0D0D" w:themeColor="text1" w:themeTint="F2"/>
+          <w:sz w:val="24"/>
+        </w:rPr>
+        <w:t>(3), 547 (2017)</w:t>
+      </w:r>
+      <w:r>
+        <w:rPr>
+          <w:rFonts w:ascii="Times New Roman" w:hAnsi="Times New Roman" w:cs="Times New Roman"/>
+          <w:color w:val="0D0D0D" w:themeColor="text1" w:themeTint="F2"/>
+          <w:sz w:val="24"/>
+        </w:rPr>
+        <w:t>.</w:t>
+      </w:r>
+    </w:p>
+    <w:p>
+      <w:pPr>
+        <w:spacing w:line="360" w:lineRule="auto"/>
+        <w:rPr>
+          <w:rFonts w:ascii="Times New Roman" w:hAnsi="Times New Roman" w:cs="Times New Roman"/>
+          <w:color w:val="0D0D0D" w:themeColor="text1" w:themeTint="F2"/>
+          <w:sz w:val="24"/>
+        </w:rPr>
+      </w:pPr>
+      <w:r>
+        <w:rPr>
+          <w:rFonts w:ascii="Times New Roman" w:hAnsi="Times New Roman" w:cs="Times New Roman"/>
+          <w:color w:val="0D0D0D" w:themeColor="text1" w:themeTint="F2"/>
+          <w:sz w:val="24"/>
+        </w:rPr>
+        <w:t>[</w:t>
+      </w:r>
+      <w:r>
+        <w:rPr>
+          <w:rFonts w:ascii="Times New Roman" w:hAnsi="Times New Roman" w:cs="Times New Roman"/>
+          <w:color w:val="0D0D0D" w:themeColor="text1" w:themeTint="F2"/>
+          <w:sz w:val="24"/>
+        </w:rPr>
+        <w:t>7</w:t>
+      </w:r>
+      <w:r>
+        <w:rPr>
+          <w:rFonts w:ascii="Times New Roman" w:hAnsi="Times New Roman" w:cs="Times New Roman"/>
+          <w:color w:val="0D0D0D" w:themeColor="text1" w:themeTint="F2"/>
+          <w:sz w:val="24"/>
+        </w:rPr>
         <w:t>]</w:t>
       </w:r>
       <w:r>
@@ -878,7 +956,6 @@
         <w:t>.</w:t>
       </w:r>
     </w:p>
-    <w:bookmarkEnd w:id="0"/>
     <w:p>
       <w:pPr>
         <w:spacing w:line="360" w:lineRule="auto"/>
@@ -895,7 +972,7 @@
 </file>
 
 <file path=word/endnotes.xml><?xml version="1.0" encoding="utf-8"?>
-<w:endnotes xmlns:wpc="http://schemas.microsoft.com/office/word/2010/wordprocessingCanvas" xmlns:cx="http://schemas.microsoft.com/office/drawing/2014/chartex" xmlns:cx1="http://schemas.microsoft.com/office/drawing/2015/9/8/chartex" xmlns:cx2="http://schemas.microsoft.com/office/drawing/2015/10/21/chartex" xmlns:cx3="http://schemas.microsoft.com/office/drawing/2016/5/9/chartex" xmlns:cx4="http://schemas.microsoft.com/office/drawing/2016/5/10/chartex" xmlns:cx5="http://schemas.microsoft.com/office/drawing/2016/5/11/chartex" xmlns:cx6="http://schemas.microsoft.com/office/drawing/2016/5/12/chartex" xmlns:cx7="http://schemas.microsoft.com/office/drawing/2016/5/13/chartex" xmlns:cx8="http://schemas.microsoft.com/office/drawing/2016/5/14/chartex" xmlns:mc="http://schemas.openxmlformats.org/markup-compatibility/2006" xmlns:o="urn:schemas-microsoft-com:office:office" xmlns:r="http://schemas.openxmlformats.org/officeDocument/2006/relationships" xmlns:m="http://schemas.openxmlformats.org/officeDocument/2006/math" xmlns:v="urn:schemas-microsoft-com:vml" xmlns:wp14="http://schemas.microsoft.com/office/word/2010/wordprocessingDrawing" xmlns:wp="http://schemas.openxmlformats.org/drawingml/2006/wordprocessingDrawing" xmlns:w10="urn:schemas-microsoft-com:office:word" xmlns:w="http://schemas.openxmlformats.org/wordprocessingml/2006/main" xmlns:w14="http://schemas.microsoft.com/office/word/2010/wordml" xmlns:w15="http://schemas.microsoft.com/office/word/2012/wordml" xmlns:w16se="http://schemas.microsoft.com/office/word/2015/wordml/symex" xmlns:wpg="http://schemas.microsoft.com/office/word/2010/wordprocessingGroup" xmlns:wpi="http://schemas.microsoft.com/office/word/2010/wordprocessingInk" xmlns:wne="http://schemas.microsoft.com/office/word/2006/wordml" xmlns:wps="http://schemas.microsoft.com/office/word/2010/wordprocessingShape" mc:Ignorable="w14 w15 w16se wp14">
+<w:endnotes xmlns:wpc="http://schemas.microsoft.com/office/word/2010/wordprocessingCanvas" xmlns:cx="http://schemas.microsoft.com/office/drawing/2014/chartex" xmlns:cx1="http://schemas.microsoft.com/office/drawing/2015/9/8/chartex" xmlns:cx2="http://schemas.microsoft.com/office/drawing/2015/10/21/chartex" xmlns:cx3="http://schemas.microsoft.com/office/drawing/2016/5/9/chartex" xmlns:cx4="http://schemas.microsoft.com/office/drawing/2016/5/10/chartex" xmlns:cx5="http://schemas.microsoft.com/office/drawing/2016/5/11/chartex" xmlns:cx6="http://schemas.microsoft.com/office/drawing/2016/5/12/chartex" xmlns:cx7="http://schemas.microsoft.com/office/drawing/2016/5/13/chartex" xmlns:cx8="http://schemas.microsoft.com/office/drawing/2016/5/14/chartex" xmlns:mc="http://schemas.openxmlformats.org/markup-compatibility/2006" xmlns:aink="http://schemas.microsoft.com/office/drawing/2016/ink" xmlns:am3d="http://schemas.microsoft.com/office/drawing/2017/model3d" xmlns:o="urn:schemas-microsoft-com:office:office" xmlns:r="http://schemas.openxmlformats.org/officeDocument/2006/relationships" xmlns:m="http://schemas.openxmlformats.org/officeDocument/2006/math" xmlns:v="urn:schemas-microsoft-com:vml" xmlns:wp14="http://schemas.microsoft.com/office/word/2010/wordprocessingDrawing" xmlns:wp="http://schemas.openxmlformats.org/drawingml/2006/wordprocessingDrawing" xmlns:w10="urn:schemas-microsoft-com:office:word" xmlns:w="http://schemas.openxmlformats.org/wordprocessingml/2006/main" xmlns:w14="http://schemas.microsoft.com/office/word/2010/wordml" xmlns:w15="http://schemas.microsoft.com/office/word/2012/wordml" xmlns:w16cid="http://schemas.microsoft.com/office/word/2016/wordml/cid" xmlns:w16se="http://schemas.microsoft.com/office/word/2015/wordml/symex" xmlns:wpg="http://schemas.microsoft.com/office/word/2010/wordprocessingGroup" xmlns:wpi="http://schemas.microsoft.com/office/word/2010/wordprocessingInk" xmlns:wne="http://schemas.microsoft.com/office/word/2006/wordml" xmlns:wps="http://schemas.microsoft.com/office/word/2010/wordprocessingShape" mc:Ignorable="w14 w15 w16se w16cid wp14">
   <w:endnote w:type="separator" w:id="-1">
     <w:p>
       <w:r>
@@ -914,7 +991,7 @@
 </file>
 
 <file path=word/footnotes.xml><?xml version="1.0" encoding="utf-8"?>
-<w:footnotes xmlns:wpc="http://schemas.microsoft.com/office/word/2010/wordprocessingCanvas" xmlns:cx="http://schemas.microsoft.com/office/drawing/2014/chartex" xmlns:cx1="http://schemas.microsoft.com/office/drawing/2015/9/8/chartex" xmlns:cx2="http://schemas.microsoft.com/office/drawing/2015/10/21/chartex" xmlns:cx3="http://schemas.microsoft.com/office/drawing/2016/5/9/chartex" xmlns:cx4="http://schemas.microsoft.com/office/drawing/2016/5/10/chartex" xmlns:cx5="http://schemas.microsoft.com/office/drawing/2016/5/11/chartex" xmlns:cx6="http://schemas.microsoft.com/office/drawing/2016/5/12/chartex" xmlns:cx7="http://schemas.microsoft.com/office/drawing/2016/5/13/chartex" xmlns:cx8="http://schemas.microsoft.com/office/drawing/2016/5/14/chartex" xmlns:mc="http://schemas.openxmlformats.org/markup-compatibility/2006" xmlns:o="urn:schemas-microsoft-com:office:office" xmlns:r="http://schemas.openxmlformats.org/officeDocument/2006/relationships" xmlns:m="http://schemas.openxmlformats.org/officeDocument/2006/math" xmlns:v="urn:schemas-microsoft-com:vml" xmlns:wp14="http://schemas.microsoft.com/office/word/2010/wordprocessingDrawing" xmlns:wp="http://schemas.openxmlformats.org/drawingml/2006/wordprocessingDrawing" xmlns:w10="urn:schemas-microsoft-com:office:word" xmlns:w="http://schemas.openxmlformats.org/wordprocessingml/2006/main" xmlns:w14="http://schemas.microsoft.com/office/word/2010/wordml" xmlns:w15="http://schemas.microsoft.com/office/word/2012/wordml" xmlns:w16se="http://schemas.microsoft.com/office/word/2015/wordml/symex" xmlns:wpg="http://schemas.microsoft.com/office/word/2010/wordprocessingGroup" xmlns:wpi="http://schemas.microsoft.com/office/word/2010/wordprocessingInk" xmlns:wne="http://schemas.microsoft.com/office/word/2006/wordml" xmlns:wps="http://schemas.microsoft.com/office/word/2010/wordprocessingShape" mc:Ignorable="w14 w15 w16se wp14">
+<w:footnotes xmlns:wpc="http://schemas.microsoft.com/office/word/2010/wordprocessingCanvas" xmlns:cx="http://schemas.microsoft.com/office/drawing/2014/chartex" xmlns:cx1="http://schemas.microsoft.com/office/drawing/2015/9/8/chartex" xmlns:cx2="http://schemas.microsoft.com/office/drawing/2015/10/21/chartex" xmlns:cx3="http://schemas.microsoft.com/office/drawing/2016/5/9/chartex" xmlns:cx4="http://schemas.microsoft.com/office/drawing/2016/5/10/chartex" xmlns:cx5="http://schemas.microsoft.com/office/drawing/2016/5/11/chartex" xmlns:cx6="http://schemas.microsoft.com/office/drawing/2016/5/12/chartex" xmlns:cx7="http://schemas.microsoft.com/office/drawing/2016/5/13/chartex" xmlns:cx8="http://schemas.microsoft.com/office/drawing/2016/5/14/chartex" xmlns:mc="http://schemas.openxmlformats.org/markup-compatibility/2006" xmlns:aink="http://schemas.microsoft.com/office/drawing/2016/ink" xmlns:am3d="http://schemas.microsoft.com/office/drawing/2017/model3d" xmlns:o="urn:schemas-microsoft-com:office:office" xmlns:r="http://schemas.openxmlformats.org/officeDocument/2006/relationships" xmlns:m="http://schemas.openxmlformats.org/officeDocument/2006/math" xmlns:v="urn:schemas-microsoft-com:vml" xmlns:wp14="http://schemas.microsoft.com/office/word/2010/wordprocessingDrawing" xmlns:wp="http://schemas.openxmlformats.org/drawingml/2006/wordprocessingDrawing" xmlns:w10="urn:schemas-microsoft-com:office:word" xmlns:w="http://schemas.openxmlformats.org/wordprocessingml/2006/main" xmlns:w14="http://schemas.microsoft.com/office/word/2010/wordml" xmlns:w15="http://schemas.microsoft.com/office/word/2012/wordml" xmlns:w16cid="http://schemas.microsoft.com/office/word/2016/wordml/cid" xmlns:w16se="http://schemas.microsoft.com/office/word/2015/wordml/symex" xmlns:wpg="http://schemas.microsoft.com/office/word/2010/wordprocessingGroup" xmlns:wpi="http://schemas.microsoft.com/office/word/2010/wordprocessingInk" xmlns:wne="http://schemas.microsoft.com/office/word/2006/wordml" xmlns:wps="http://schemas.microsoft.com/office/word/2010/wordprocessingShape" mc:Ignorable="w14 w15 w16se w16cid wp14">
   <w:footnote w:type="separator" w:id="-1">
     <w:p>
       <w:r>
@@ -933,7 +1010,7 @@
 </file>
 
 <file path=word/styles.xml><?xml version="1.0" encoding="utf-8"?>
-<w:styles xmlns:mc="http://schemas.openxmlformats.org/markup-compatibility/2006" xmlns:r="http://schemas.openxmlformats.org/officeDocument/2006/relationships" xmlns:w="http://schemas.openxmlformats.org/wordprocessingml/2006/main" xmlns:w14="http://schemas.microsoft.com/office/word/2010/wordml" xmlns:w15="http://schemas.microsoft.com/office/word/2012/wordml" xmlns:w16se="http://schemas.microsoft.com/office/word/2015/wordml/symex" mc:Ignorable="w14 w15 w16se">
+<w:styles xmlns:mc="http://schemas.openxmlformats.org/markup-compatibility/2006" xmlns:r="http://schemas.openxmlformats.org/officeDocument/2006/relationships" xmlns:w="http://schemas.openxmlformats.org/wordprocessingml/2006/main" xmlns:w14="http://schemas.microsoft.com/office/word/2010/wordml" xmlns:w15="http://schemas.microsoft.com/office/word/2012/wordml" xmlns:w16cid="http://schemas.microsoft.com/office/word/2016/wordml/cid" xmlns:w16se="http://schemas.microsoft.com/office/word/2015/wordml/symex" mc:Ignorable="w14 w15 w16se w16cid">
   <w:docDefaults>
     <w:rPrDefault>
       <w:rPr>
@@ -946,7 +1023,7 @@
     </w:rPrDefault>
     <w:pPrDefault/>
   </w:docDefaults>
-  <w:latentStyles w:defLockedState="0" w:defUIPriority="99" w:defSemiHidden="0" w:defUnhideWhenUsed="0" w:defQFormat="0" w:count="374">
+  <w:latentStyles w:defLockedState="0" w:defUIPriority="99" w:defSemiHidden="0" w:defUnhideWhenUsed="0" w:defQFormat="0" w:count="375">
     <w:lsdException w:name="Normal" w:uiPriority="0" w:qFormat="1"/>
     <w:lsdException w:name="heading 1" w:uiPriority="9" w:qFormat="1"/>
     <w:lsdException w:name="heading 2" w:semiHidden="1" w:uiPriority="9" w:unhideWhenUsed="1" w:qFormat="1"/>
@@ -1052,7 +1129,6 @@
     <w:lsdException w:name="HTML Sample" w:semiHidden="1" w:unhideWhenUsed="1"/>
     <w:lsdException w:name="HTML Typewriter" w:semiHidden="1" w:unhideWhenUsed="1"/>
     <w:lsdException w:name="HTML Variable" w:semiHidden="1" w:unhideWhenUsed="1"/>
-    <w:lsdException w:name="Normal Table" w:semiHidden="1" w:unhideWhenUsed="1"/>
     <w:lsdException w:name="annotation subject" w:semiHidden="1" w:unhideWhenUsed="1"/>
     <w:lsdException w:name="No List" w:semiHidden="1" w:unhideWhenUsed="1"/>
     <w:lsdException w:name="Outline List 1" w:semiHidden="1" w:unhideWhenUsed="1"/>
@@ -1099,10 +1175,8 @@
     <w:lsdException w:name="Table Subtle 2" w:semiHidden="1" w:unhideWhenUsed="1"/>
     <w:lsdException w:name="Table Web 1" w:semiHidden="1" w:unhideWhenUsed="1"/>
     <w:lsdException w:name="Table Web 2" w:semiHidden="1" w:unhideWhenUsed="1"/>
-    <w:lsdException w:name="Table Web 3" w:semiHidden="1" w:unhideWhenUsed="1"/>
     <w:lsdException w:name="Balloon Text" w:semiHidden="1" w:unhideWhenUsed="1"/>
     <w:lsdException w:name="Table Grid" w:uiPriority="39"/>
-    <w:lsdException w:name="Table Theme" w:semiHidden="1" w:unhideWhenUsed="1"/>
     <w:lsdException w:name="Placeholder Text" w:semiHidden="1"/>
     <w:lsdException w:name="No Spacing" w:uiPriority="1" w:qFormat="1"/>
     <w:lsdException w:name="Light Shading" w:uiPriority="60"/>
@@ -1321,6 +1395,7 @@
     <w:lsdException w:name="Mention" w:semiHidden="1" w:unhideWhenUsed="1"/>
     <w:lsdException w:name="Smart Hyperlink" w:semiHidden="1" w:unhideWhenUsed="1"/>
     <w:lsdException w:name="Hashtag" w:semiHidden="1" w:unhideWhenUsed="1"/>
+    <w:lsdException w:name="Unresolved Mention" w:semiHidden="1" w:unhideWhenUsed="1"/>
   </w:latentStyles>
   <w:style w:type="paragraph" w:default="1" w:styleId="a">
     <w:name w:val="Normal"/>
